--- a/Abstract.docx
+++ b/Abstract.docx
@@ -123,43 +123,7 @@
           <w:sz w:val="22"/>
           <w:szCs w:val="22"/>
         </w:rPr>
-        <w:t xml:space="preserve">The front-end, built with HTML, CSS, and JavaScript, ensures an interactive and user-friendly interface, while the back-end, powered by Python and Flask, processes user data and integrates Artificial Intelligence (AI) techniques for intelligent recommendations. The system employs machine learning algorithms, including collaborative filtering and content-based filtering, to </w:t>
-      </w:r>
-      <w:proofErr w:type="spellStart"/>
-      <w:r>
-        <w:rPr>
-          <w:rFonts w:ascii="Arial" w:hAnsi="Arial" w:cs="Arial"/>
-          <w:sz w:val="22"/>
-          <w:szCs w:val="22"/>
-        </w:rPr>
-        <w:t>analyze</w:t>
-      </w:r>
-      <w:proofErr w:type="spellEnd"/>
-      <w:r>
-        <w:rPr>
-          <w:rFonts w:ascii="Arial" w:hAnsi="Arial" w:cs="Arial"/>
-          <w:sz w:val="22"/>
-          <w:szCs w:val="22"/>
-        </w:rPr>
-        <w:t xml:space="preserve"> user listening patterns, song attributes, and </w:t>
-      </w:r>
-      <w:proofErr w:type="spellStart"/>
-      <w:r>
-        <w:rPr>
-          <w:rFonts w:ascii="Arial" w:hAnsi="Arial" w:cs="Arial"/>
-          <w:sz w:val="22"/>
-          <w:szCs w:val="22"/>
-        </w:rPr>
-        <w:t>behavioral</w:t>
-      </w:r>
-      <w:proofErr w:type="spellEnd"/>
-      <w:r>
-        <w:rPr>
-          <w:rFonts w:ascii="Arial" w:hAnsi="Arial" w:cs="Arial"/>
-          <w:sz w:val="22"/>
-          <w:szCs w:val="22"/>
-        </w:rPr>
-        <w:t xml:space="preserve"> data. Additionally, deep learning models enhance recommendations by understanding music features and user preferences through neural networks.</w:t>
+        <w:t>The front-end, built with HTML, CSS, and JavaScript, ensures an interactive and user-friendly interface, while the back-end, powered by Python and Flask, processes user data and integrates Artificial Intelligence (AI) techniques for intelligent recommendations. The system employs machine learning algorithms, including collaborative filtering and content-based filtering, to analyze user listening patterns, song attributes, and behavioral data. Additionally, deep learning models enhance recommendations by understanding music features and user preferences through neural networks.</w:t>
       </w:r>
     </w:p>
     <w:p>
@@ -204,6 +168,16 @@
           <w:lang w:val="en-US"/>
         </w:rPr>
       </w:pPr>
+      <w:r>
+        <w:rPr>
+          <w:b/>
+          <w:bCs/>
+          <w:sz w:val="28"/>
+          <w:szCs w:val="28"/>
+          <w:lang w:val="en-US"/>
+        </w:rPr>
+        <w:t>Users And Functionality</w:t>
+      </w:r>
     </w:p>
     <w:sectPr>
       <w:pgSz w:w="11906" w:h="16838"/>
@@ -818,6 +792,7 @@
   <w:style w:type="character" w:default="1" w:styleId="DefaultParagraphFont">
     <w:name w:val="Default Paragraph Font"/>
     <w:uiPriority w:val="1"/>
+    <w:semiHidden/>
     <w:unhideWhenUsed/>
   </w:style>
   <w:style w:type="table" w:default="1" w:styleId="TableNormal">

--- a/Abstract.docx
+++ b/Abstract.docx
@@ -123,7 +123,43 @@
           <w:sz w:val="22"/>
           <w:szCs w:val="22"/>
         </w:rPr>
-        <w:t>The front-end, built with HTML, CSS, and JavaScript, ensures an interactive and user-friendly interface, while the back-end, powered by Python and Flask, processes user data and integrates Artificial Intelligence (AI) techniques for intelligent recommendations. The system employs machine learning algorithms, including collaborative filtering and content-based filtering, to analyze user listening patterns, song attributes, and behavioral data. Additionally, deep learning models enhance recommendations by understanding music features and user preferences through neural networks.</w:t>
+        <w:t xml:space="preserve">The front-end, built with HTML, CSS, and JavaScript, ensures an interactive and user-friendly interface, while the back-end, powered by Python and Flask, processes user data and integrates Artificial Intelligence (AI) techniques for intelligent recommendations. The system employs machine learning algorithms, including collaborative filtering and content-based filtering, to </w:t>
+      </w:r>
+      <w:proofErr w:type="spellStart"/>
+      <w:r>
+        <w:rPr>
+          <w:rFonts w:ascii="Arial" w:hAnsi="Arial" w:cs="Arial"/>
+          <w:sz w:val="22"/>
+          <w:szCs w:val="22"/>
+        </w:rPr>
+        <w:t>analyze</w:t>
+      </w:r>
+      <w:proofErr w:type="spellEnd"/>
+      <w:r>
+        <w:rPr>
+          <w:rFonts w:ascii="Arial" w:hAnsi="Arial" w:cs="Arial"/>
+          <w:sz w:val="22"/>
+          <w:szCs w:val="22"/>
+        </w:rPr>
+        <w:t xml:space="preserve"> user listening patterns, song attributes, and </w:t>
+      </w:r>
+      <w:proofErr w:type="spellStart"/>
+      <w:r>
+        <w:rPr>
+          <w:rFonts w:ascii="Arial" w:hAnsi="Arial" w:cs="Arial"/>
+          <w:sz w:val="22"/>
+          <w:szCs w:val="22"/>
+        </w:rPr>
+        <w:t>behavioral</w:t>
+      </w:r>
+      <w:proofErr w:type="spellEnd"/>
+      <w:r>
+        <w:rPr>
+          <w:rFonts w:ascii="Arial" w:hAnsi="Arial" w:cs="Arial"/>
+          <w:sz w:val="22"/>
+          <w:szCs w:val="22"/>
+        </w:rPr>
+        <w:t xml:space="preserve"> data. Additionally, deep learning models enhance recommendations by understanding music features and user preferences through neural networks.</w:t>
       </w:r>
     </w:p>
     <w:p>
@@ -161,6 +197,219 @@
     <w:p>
       <w:pPr>
         <w:rPr>
+          <w:rFonts w:ascii="Arial" w:hAnsi="Arial" w:cs="Arial"/>
+          <w:b/>
+          <w:bCs/>
+          <w:sz w:val="32"/>
+          <w:szCs w:val="32"/>
+          <w:lang w:val="en-US"/>
+        </w:rPr>
+      </w:pPr>
+      <w:r>
+        <w:rPr>
+          <w:rFonts w:ascii="Arial" w:hAnsi="Arial" w:cs="Arial"/>
+          <w:b/>
+          <w:bCs/>
+          <w:sz w:val="32"/>
+          <w:szCs w:val="32"/>
+          <w:lang w:val="en-US"/>
+        </w:rPr>
+        <w:t>Users And Functionality</w:t>
+      </w:r>
+    </w:p>
+    <w:p>
+      <w:pPr>
+        <w:rPr>
+          <w:rFonts w:ascii="Arial" w:hAnsi="Arial" w:cs="Arial"/>
+          <w:b/>
+          <w:bCs/>
+          <w:sz w:val="26"/>
+          <w:szCs w:val="26"/>
+          <w:lang w:val="en-US"/>
+        </w:rPr>
+      </w:pPr>
+      <w:r>
+        <w:rPr>
+          <w:rFonts w:ascii="Arial" w:hAnsi="Arial" w:cs="Arial"/>
+          <w:b/>
+          <w:bCs/>
+          <w:sz w:val="26"/>
+          <w:szCs w:val="26"/>
+          <w:lang w:val="en-US"/>
+        </w:rPr>
+        <w:t xml:space="preserve">End Users </w:t>
+      </w:r>
+    </w:p>
+    <w:p>
+      <w:pPr>
+        <w:pStyle w:val="ListParagraph"/>
+        <w:numPr>
+          <w:ilvl w:val="0"/>
+          <w:numId w:val="1"/>
+        </w:numPr>
+        <w:spacing w:line="360" w:lineRule="auto"/>
+        <w:rPr>
+          <w:rFonts w:ascii="Arial" w:hAnsi="Arial" w:cs="Arial"/>
+          <w:sz w:val="22"/>
+          <w:szCs w:val="22"/>
+          <w:lang w:val="en-US"/>
+        </w:rPr>
+      </w:pPr>
+      <w:r>
+        <w:rPr>
+          <w:rFonts w:ascii="Arial" w:hAnsi="Arial" w:cs="Arial"/>
+          <w:sz w:val="22"/>
+          <w:szCs w:val="22"/>
+        </w:rPr>
+        <w:t>Music enthusiasts, casual listeners, students, professionals, and individuals of all age groups who use the system for personalized music recommendations.</w:t>
+      </w:r>
+    </w:p>
+    <w:p>
+      <w:pPr>
+        <w:pStyle w:val="ListParagraph"/>
+        <w:numPr>
+          <w:ilvl w:val="0"/>
+          <w:numId w:val="1"/>
+        </w:numPr>
+        <w:spacing w:after="0" w:line="360" w:lineRule="auto"/>
+        <w:rPr>
+          <w:rFonts w:ascii="Times New Roman" w:eastAsia="Times New Roman" w:hAnsi="Times New Roman" w:cs="Times New Roman"/>
+          <w:kern w:val="0"/>
+          <w:lang w:eastAsia="en-IN"/>
+          <w14:ligatures w14:val="none"/>
+        </w:rPr>
+      </w:pPr>
+      <w:r>
+        <w:rPr>
+          <w:rFonts w:ascii="Times New Roman" w:eastAsia="Times New Roman" w:hAnsi="Times New Roman" w:cs="Times New Roman"/>
+          <w:kern w:val="0"/>
+          <w:lang w:eastAsia="en-IN"/>
+          <w14:ligatures w14:val="none"/>
+        </w:rPr>
+        <w:t>Interaction with the System</w:t>
+      </w:r>
+      <w:r>
+        <w:rPr>
+          <w:rFonts w:ascii="Times New Roman" w:eastAsia="Times New Roman" w:hAnsi="Times New Roman" w:cs="Times New Roman"/>
+          <w:b/>
+          <w:bCs/>
+          <w:kern w:val="0"/>
+          <w:lang w:eastAsia="en-IN"/>
+          <w14:ligatures w14:val="none"/>
+        </w:rPr>
+        <w:t>:</w:t>
+      </w:r>
+    </w:p>
+    <w:p>
+      <w:pPr>
+        <w:numPr>
+          <w:ilvl w:val="0"/>
+          <w:numId w:val="4"/>
+        </w:numPr>
+        <w:spacing w:before="100" w:beforeAutospacing="1" w:after="100" w:afterAutospacing="1" w:line="360" w:lineRule="auto"/>
+        <w:rPr>
+          <w:rFonts w:ascii="Times New Roman" w:eastAsia="Times New Roman" w:hAnsi="Times New Roman" w:cs="Times New Roman"/>
+          <w:kern w:val="0"/>
+          <w:lang w:eastAsia="en-IN"/>
+          <w14:ligatures w14:val="none"/>
+        </w:rPr>
+      </w:pPr>
+      <w:r>
+        <w:rPr>
+          <w:rFonts w:ascii="Times New Roman" w:eastAsia="Times New Roman" w:hAnsi="Times New Roman" w:cs="Times New Roman"/>
+          <w:kern w:val="0"/>
+          <w:lang w:eastAsia="en-IN"/>
+          <w14:ligatures w14:val="none"/>
+        </w:rPr>
+        <w:t>Browses and listens to recommended songs.</w:t>
+      </w:r>
+    </w:p>
+    <w:p>
+      <w:pPr>
+        <w:numPr>
+          <w:ilvl w:val="0"/>
+          <w:numId w:val="4"/>
+        </w:numPr>
+        <w:spacing w:before="100" w:beforeAutospacing="1" w:after="100" w:afterAutospacing="1" w:line="360" w:lineRule="auto"/>
+        <w:rPr>
+          <w:rFonts w:ascii="Times New Roman" w:eastAsia="Times New Roman" w:hAnsi="Times New Roman" w:cs="Times New Roman"/>
+          <w:kern w:val="0"/>
+          <w:lang w:eastAsia="en-IN"/>
+          <w14:ligatures w14:val="none"/>
+        </w:rPr>
+      </w:pPr>
+      <w:r>
+        <w:rPr>
+          <w:rFonts w:ascii="Times New Roman" w:eastAsia="Times New Roman" w:hAnsi="Times New Roman" w:cs="Times New Roman"/>
+          <w:kern w:val="0"/>
+          <w:lang w:eastAsia="en-IN"/>
+          <w14:ligatures w14:val="none"/>
+        </w:rPr>
+        <w:t>Creates and manages playlists.</w:t>
+      </w:r>
+    </w:p>
+    <w:p>
+      <w:pPr>
+        <w:numPr>
+          <w:ilvl w:val="0"/>
+          <w:numId w:val="4"/>
+        </w:numPr>
+        <w:spacing w:before="100" w:beforeAutospacing="1" w:after="100" w:afterAutospacing="1" w:line="360" w:lineRule="auto"/>
+        <w:rPr>
+          <w:rFonts w:ascii="Times New Roman" w:eastAsia="Times New Roman" w:hAnsi="Times New Roman" w:cs="Times New Roman"/>
+          <w:kern w:val="0"/>
+          <w:lang w:eastAsia="en-IN"/>
+          <w14:ligatures w14:val="none"/>
+        </w:rPr>
+      </w:pPr>
+      <w:r>
+        <w:rPr>
+          <w:rFonts w:ascii="Times New Roman" w:eastAsia="Times New Roman" w:hAnsi="Times New Roman" w:cs="Times New Roman"/>
+          <w:kern w:val="0"/>
+          <w:lang w:eastAsia="en-IN"/>
+          <w14:ligatures w14:val="none"/>
+        </w:rPr>
+        <w:t>Rates or provides feedback to improve suggestions.</w:t>
+      </w:r>
+    </w:p>
+    <w:p>
+      <w:pPr>
+        <w:numPr>
+          <w:ilvl w:val="0"/>
+          <w:numId w:val="4"/>
+        </w:numPr>
+        <w:spacing w:before="100" w:beforeAutospacing="1" w:after="100" w:afterAutospacing="1" w:line="360" w:lineRule="auto"/>
+        <w:rPr>
+          <w:rFonts w:ascii="Times New Roman" w:eastAsia="Times New Roman" w:hAnsi="Times New Roman" w:cs="Times New Roman"/>
+          <w:kern w:val="0"/>
+          <w:lang w:eastAsia="en-IN"/>
+          <w14:ligatures w14:val="none"/>
+        </w:rPr>
+      </w:pPr>
+      <w:r>
+        <w:rPr>
+          <w:rFonts w:ascii="Times New Roman" w:eastAsia="Times New Roman" w:hAnsi="Times New Roman" w:cs="Times New Roman"/>
+          <w:kern w:val="0"/>
+          <w:lang w:eastAsia="en-IN"/>
+          <w14:ligatures w14:val="none"/>
+        </w:rPr>
+        <w:t>Uses search functionality to explore music.</w:t>
+      </w:r>
+    </w:p>
+    <w:p>
+      <w:pPr>
+        <w:pStyle w:val="ListParagraph"/>
+        <w:rPr>
+          <w:rFonts w:ascii="Arial" w:hAnsi="Arial" w:cs="Arial"/>
+          <w:sz w:val="22"/>
+          <w:szCs w:val="22"/>
+          <w:lang w:val="en-US"/>
+        </w:rPr>
+      </w:pPr>
+    </w:p>
+    <w:p>
+      <w:pPr>
+        <w:rPr>
           <w:b/>
           <w:bCs/>
           <w:sz w:val="28"/>
@@ -168,16 +417,6 @@
           <w:lang w:val="en-US"/>
         </w:rPr>
       </w:pPr>
-      <w:r>
-        <w:rPr>
-          <w:b/>
-          <w:bCs/>
-          <w:sz w:val="28"/>
-          <w:szCs w:val="28"/>
-          <w:lang w:val="en-US"/>
-        </w:rPr>
-        <w:t>Users And Functionality</w:t>
-      </w:r>
     </w:p>
     <w:sectPr>
       <w:pgSz w:w="11906" w:h="16838"/>
@@ -187,6 +426,511 @@
     </w:sectPr>
   </w:body>
 </w:document>
+</file>
+
+<file path=word/numbering.xml><?xml version="1.0" encoding="utf-8"?>
+<w:numbering xmlns:wpc="http://schemas.microsoft.com/office/word/2010/wordprocessingCanvas" xmlns:cx="http://schemas.microsoft.com/office/drawing/2014/chartex" xmlns:cx1="http://schemas.microsoft.com/office/drawing/2015/9/8/chartex" xmlns:cx2="http://schemas.microsoft.com/office/drawing/2015/10/21/chartex" xmlns:cx3="http://schemas.microsoft.com/office/drawing/2016/5/9/chartex" xmlns:cx4="http://schemas.microsoft.com/office/drawing/2016/5/10/chartex" xmlns:cx5="http://schemas.microsoft.com/office/drawing/2016/5/11/chartex" xmlns:cx6="http://schemas.microsoft.com/office/drawing/2016/5/12/chartex" xmlns:cx7="http://schemas.microsoft.com/office/drawing/2016/5/13/chartex" xmlns:cx8="http://schemas.microsoft.com/office/drawing/2016/5/14/chartex" xmlns:mc="http://schemas.openxmlformats.org/markup-compatibility/2006" xmlns:aink="http://schemas.microsoft.com/office/drawing/2016/ink" xmlns:am3d="http://schemas.microsoft.com/office/drawing/2017/model3d" xmlns:o="urn:schemas-microsoft-com:office:office" xmlns:oel="http://schemas.microsoft.com/office/2019/extlst" xmlns:r="http://schemas.openxmlformats.org/officeDocument/2006/relationships" xmlns:m="http://schemas.openxmlformats.org/officeDocument/2006/math" xmlns:v="urn:schemas-microsoft-com:vml" xmlns:wp14="http://schemas.microsoft.com/office/word/2010/wordprocessingDrawing" xmlns:wp="http://schemas.openxmlformats.org/drawingml/2006/wordprocessingDrawing" xmlns:w10="urn:schemas-microsoft-com:office:word" xmlns:w="http://schemas.openxmlformats.org/wordprocessingml/2006/main" xmlns:w14="http://schemas.microsoft.com/office/word/2010/wordml" xmlns:w15="http://schemas.microsoft.com/office/word/2012/wordml" xmlns:w16cex="http://schemas.microsoft.com/office/word/2018/wordml/cex" xmlns:w16cid="http://schemas.microsoft.com/office/word/2016/wordml/cid" xmlns:w16="http://schemas.microsoft.com/office/word/2018/wordml" xmlns:w16du="http://schemas.microsoft.com/office/word/2023/wordml/word16du" xmlns:w16sdtdh="http://schemas.microsoft.com/office/word/2020/wordml/sdtdatahash" xmlns:w16sdtfl="http://schemas.microsoft.com/office/word/2024/wordml/sdtformatlock" xmlns:w16se="http://schemas.microsoft.com/office/word/2015/wordml/symex" xmlns:wpg="http://schemas.microsoft.com/office/word/2010/wordprocessingGroup" xmlns:wpi="http://schemas.microsoft.com/office/word/2010/wordprocessingInk" xmlns:wne="http://schemas.microsoft.com/office/word/2006/wordml" xmlns:wps="http://schemas.microsoft.com/office/word/2010/wordprocessingShape" mc:Ignorable="w14 w15 w16se w16cid w16 w16cex w16sdtdh w16sdtfl w16du wp14">
+  <w:abstractNum w:abstractNumId="0" w15:restartNumberingAfterBreak="0">
+    <w:nsid w:val="143A344B"/>
+    <w:multiLevelType w:val="hybridMultilevel"/>
+    <w:tmpl w:val="B074CD86"/>
+    <w:lvl w:ilvl="0" w:tplc="4009000B">
+      <w:start w:val="1"/>
+      <w:numFmt w:val="bullet"/>
+      <w:lvlText w:val=""/>
+      <w:lvlJc w:val="left"/>
+      <w:pPr>
+        <w:ind w:left="720" w:hanging="360"/>
+      </w:pPr>
+      <w:rPr>
+        <w:rFonts w:ascii="Wingdings" w:hAnsi="Wingdings" w:hint="default"/>
+      </w:rPr>
+    </w:lvl>
+    <w:lvl w:ilvl="1" w:tplc="FFFFFFFF" w:tentative="1">
+      <w:start w:val="1"/>
+      <w:numFmt w:val="bullet"/>
+      <w:lvlText w:val="o"/>
+      <w:lvlJc w:val="left"/>
+      <w:pPr>
+        <w:ind w:left="1440" w:hanging="360"/>
+      </w:pPr>
+      <w:rPr>
+        <w:rFonts w:ascii="Courier New" w:hAnsi="Courier New" w:cs="Courier New" w:hint="default"/>
+      </w:rPr>
+    </w:lvl>
+    <w:lvl w:ilvl="2" w:tplc="FFFFFFFF" w:tentative="1">
+      <w:start w:val="1"/>
+      <w:numFmt w:val="bullet"/>
+      <w:lvlText w:val=""/>
+      <w:lvlJc w:val="left"/>
+      <w:pPr>
+        <w:ind w:left="2160" w:hanging="360"/>
+      </w:pPr>
+      <w:rPr>
+        <w:rFonts w:ascii="Wingdings" w:hAnsi="Wingdings" w:hint="default"/>
+      </w:rPr>
+    </w:lvl>
+    <w:lvl w:ilvl="3" w:tplc="FFFFFFFF" w:tentative="1">
+      <w:start w:val="1"/>
+      <w:numFmt w:val="bullet"/>
+      <w:lvlText w:val=""/>
+      <w:lvlJc w:val="left"/>
+      <w:pPr>
+        <w:ind w:left="2880" w:hanging="360"/>
+      </w:pPr>
+      <w:rPr>
+        <w:rFonts w:ascii="Symbol" w:hAnsi="Symbol" w:hint="default"/>
+      </w:rPr>
+    </w:lvl>
+    <w:lvl w:ilvl="4" w:tplc="FFFFFFFF" w:tentative="1">
+      <w:start w:val="1"/>
+      <w:numFmt w:val="bullet"/>
+      <w:lvlText w:val="o"/>
+      <w:lvlJc w:val="left"/>
+      <w:pPr>
+        <w:ind w:left="3600" w:hanging="360"/>
+      </w:pPr>
+      <w:rPr>
+        <w:rFonts w:ascii="Courier New" w:hAnsi="Courier New" w:cs="Courier New" w:hint="default"/>
+      </w:rPr>
+    </w:lvl>
+    <w:lvl w:ilvl="5" w:tplc="FFFFFFFF" w:tentative="1">
+      <w:start w:val="1"/>
+      <w:numFmt w:val="bullet"/>
+      <w:lvlText w:val=""/>
+      <w:lvlJc w:val="left"/>
+      <w:pPr>
+        <w:ind w:left="4320" w:hanging="360"/>
+      </w:pPr>
+      <w:rPr>
+        <w:rFonts w:ascii="Wingdings" w:hAnsi="Wingdings" w:hint="default"/>
+      </w:rPr>
+    </w:lvl>
+    <w:lvl w:ilvl="6" w:tplc="FFFFFFFF" w:tentative="1">
+      <w:start w:val="1"/>
+      <w:numFmt w:val="bullet"/>
+      <w:lvlText w:val=""/>
+      <w:lvlJc w:val="left"/>
+      <w:pPr>
+        <w:ind w:left="5040" w:hanging="360"/>
+      </w:pPr>
+      <w:rPr>
+        <w:rFonts w:ascii="Symbol" w:hAnsi="Symbol" w:hint="default"/>
+      </w:rPr>
+    </w:lvl>
+    <w:lvl w:ilvl="7" w:tplc="FFFFFFFF" w:tentative="1">
+      <w:start w:val="1"/>
+      <w:numFmt w:val="bullet"/>
+      <w:lvlText w:val="o"/>
+      <w:lvlJc w:val="left"/>
+      <w:pPr>
+        <w:ind w:left="5760" w:hanging="360"/>
+      </w:pPr>
+      <w:rPr>
+        <w:rFonts w:ascii="Courier New" w:hAnsi="Courier New" w:cs="Courier New" w:hint="default"/>
+      </w:rPr>
+    </w:lvl>
+    <w:lvl w:ilvl="8" w:tplc="FFFFFFFF" w:tentative="1">
+      <w:start w:val="1"/>
+      <w:numFmt w:val="bullet"/>
+      <w:lvlText w:val=""/>
+      <w:lvlJc w:val="left"/>
+      <w:pPr>
+        <w:ind w:left="6480" w:hanging="360"/>
+      </w:pPr>
+      <w:rPr>
+        <w:rFonts w:ascii="Wingdings" w:hAnsi="Wingdings" w:hint="default"/>
+      </w:rPr>
+    </w:lvl>
+  </w:abstractNum>
+  <w:abstractNum w:abstractNumId="1" w15:restartNumberingAfterBreak="0">
+    <w:nsid w:val="343A47D2"/>
+    <w:multiLevelType w:val="hybridMultilevel"/>
+    <w:tmpl w:val="0C94C9C2"/>
+    <w:lvl w:ilvl="0" w:tplc="40090001">
+      <w:start w:val="1"/>
+      <w:numFmt w:val="bullet"/>
+      <w:lvlText w:val=""/>
+      <w:lvlJc w:val="left"/>
+      <w:pPr>
+        <w:ind w:left="720" w:hanging="360"/>
+      </w:pPr>
+      <w:rPr>
+        <w:rFonts w:ascii="Symbol" w:hAnsi="Symbol" w:hint="default"/>
+      </w:rPr>
+    </w:lvl>
+    <w:lvl w:ilvl="1" w:tplc="40090003" w:tentative="1">
+      <w:start w:val="1"/>
+      <w:numFmt w:val="bullet"/>
+      <w:lvlText w:val="o"/>
+      <w:lvlJc w:val="left"/>
+      <w:pPr>
+        <w:ind w:left="1440" w:hanging="360"/>
+      </w:pPr>
+      <w:rPr>
+        <w:rFonts w:ascii="Courier New" w:hAnsi="Courier New" w:cs="Courier New" w:hint="default"/>
+      </w:rPr>
+    </w:lvl>
+    <w:lvl w:ilvl="2" w:tplc="40090005" w:tentative="1">
+      <w:start w:val="1"/>
+      <w:numFmt w:val="bullet"/>
+      <w:lvlText w:val=""/>
+      <w:lvlJc w:val="left"/>
+      <w:pPr>
+        <w:ind w:left="2160" w:hanging="360"/>
+      </w:pPr>
+      <w:rPr>
+        <w:rFonts w:ascii="Wingdings" w:hAnsi="Wingdings" w:hint="default"/>
+      </w:rPr>
+    </w:lvl>
+    <w:lvl w:ilvl="3" w:tplc="40090001" w:tentative="1">
+      <w:start w:val="1"/>
+      <w:numFmt w:val="bullet"/>
+      <w:lvlText w:val=""/>
+      <w:lvlJc w:val="left"/>
+      <w:pPr>
+        <w:ind w:left="2880" w:hanging="360"/>
+      </w:pPr>
+      <w:rPr>
+        <w:rFonts w:ascii="Symbol" w:hAnsi="Symbol" w:hint="default"/>
+      </w:rPr>
+    </w:lvl>
+    <w:lvl w:ilvl="4" w:tplc="40090003" w:tentative="1">
+      <w:start w:val="1"/>
+      <w:numFmt w:val="bullet"/>
+      <w:lvlText w:val="o"/>
+      <w:lvlJc w:val="left"/>
+      <w:pPr>
+        <w:ind w:left="3600" w:hanging="360"/>
+      </w:pPr>
+      <w:rPr>
+        <w:rFonts w:ascii="Courier New" w:hAnsi="Courier New" w:cs="Courier New" w:hint="default"/>
+      </w:rPr>
+    </w:lvl>
+    <w:lvl w:ilvl="5" w:tplc="40090005" w:tentative="1">
+      <w:start w:val="1"/>
+      <w:numFmt w:val="bullet"/>
+      <w:lvlText w:val=""/>
+      <w:lvlJc w:val="left"/>
+      <w:pPr>
+        <w:ind w:left="4320" w:hanging="360"/>
+      </w:pPr>
+      <w:rPr>
+        <w:rFonts w:ascii="Wingdings" w:hAnsi="Wingdings" w:hint="default"/>
+      </w:rPr>
+    </w:lvl>
+    <w:lvl w:ilvl="6" w:tplc="40090001" w:tentative="1">
+      <w:start w:val="1"/>
+      <w:numFmt w:val="bullet"/>
+      <w:lvlText w:val=""/>
+      <w:lvlJc w:val="left"/>
+      <w:pPr>
+        <w:ind w:left="5040" w:hanging="360"/>
+      </w:pPr>
+      <w:rPr>
+        <w:rFonts w:ascii="Symbol" w:hAnsi="Symbol" w:hint="default"/>
+      </w:rPr>
+    </w:lvl>
+    <w:lvl w:ilvl="7" w:tplc="40090003" w:tentative="1">
+      <w:start w:val="1"/>
+      <w:numFmt w:val="bullet"/>
+      <w:lvlText w:val="o"/>
+      <w:lvlJc w:val="left"/>
+      <w:pPr>
+        <w:ind w:left="5760" w:hanging="360"/>
+      </w:pPr>
+      <w:rPr>
+        <w:rFonts w:ascii="Courier New" w:hAnsi="Courier New" w:cs="Courier New" w:hint="default"/>
+      </w:rPr>
+    </w:lvl>
+    <w:lvl w:ilvl="8" w:tplc="40090005" w:tentative="1">
+      <w:start w:val="1"/>
+      <w:numFmt w:val="bullet"/>
+      <w:lvlText w:val=""/>
+      <w:lvlJc w:val="left"/>
+      <w:pPr>
+        <w:ind w:left="6480" w:hanging="360"/>
+      </w:pPr>
+      <w:rPr>
+        <w:rFonts w:ascii="Wingdings" w:hAnsi="Wingdings" w:hint="default"/>
+      </w:rPr>
+    </w:lvl>
+  </w:abstractNum>
+  <w:abstractNum w:abstractNumId="2" w15:restartNumberingAfterBreak="0">
+    <w:nsid w:val="49C960EB"/>
+    <w:multiLevelType w:val="multilevel"/>
+    <w:tmpl w:val="B3CAB924"/>
+    <w:lvl w:ilvl="0">
+      <w:start w:val="1"/>
+      <w:numFmt w:val="bullet"/>
+      <w:lvlText w:val=""/>
+      <w:lvlJc w:val="left"/>
+      <w:pPr>
+        <w:tabs>
+          <w:tab w:val="num" w:pos="720"/>
+        </w:tabs>
+        <w:ind w:left="720" w:hanging="360"/>
+      </w:pPr>
+      <w:rPr>
+        <w:rFonts w:ascii="Symbol" w:hAnsi="Symbol" w:hint="default"/>
+        <w:sz w:val="20"/>
+      </w:rPr>
+    </w:lvl>
+    <w:lvl w:ilvl="1" w:tentative="1">
+      <w:start w:val="1"/>
+      <w:numFmt w:val="bullet"/>
+      <w:lvlText w:val="o"/>
+      <w:lvlJc w:val="left"/>
+      <w:pPr>
+        <w:tabs>
+          <w:tab w:val="num" w:pos="1440"/>
+        </w:tabs>
+        <w:ind w:left="1440" w:hanging="360"/>
+      </w:pPr>
+      <w:rPr>
+        <w:rFonts w:ascii="Courier New" w:hAnsi="Courier New" w:hint="default"/>
+        <w:sz w:val="20"/>
+      </w:rPr>
+    </w:lvl>
+    <w:lvl w:ilvl="2" w:tentative="1">
+      <w:start w:val="1"/>
+      <w:numFmt w:val="bullet"/>
+      <w:lvlText w:val=""/>
+      <w:lvlJc w:val="left"/>
+      <w:pPr>
+        <w:tabs>
+          <w:tab w:val="num" w:pos="2160"/>
+        </w:tabs>
+        <w:ind w:left="2160" w:hanging="360"/>
+      </w:pPr>
+      <w:rPr>
+        <w:rFonts w:ascii="Wingdings" w:hAnsi="Wingdings" w:hint="default"/>
+        <w:sz w:val="20"/>
+      </w:rPr>
+    </w:lvl>
+    <w:lvl w:ilvl="3" w:tentative="1">
+      <w:start w:val="1"/>
+      <w:numFmt w:val="bullet"/>
+      <w:lvlText w:val=""/>
+      <w:lvlJc w:val="left"/>
+      <w:pPr>
+        <w:tabs>
+          <w:tab w:val="num" w:pos="2880"/>
+        </w:tabs>
+        <w:ind w:left="2880" w:hanging="360"/>
+      </w:pPr>
+      <w:rPr>
+        <w:rFonts w:ascii="Wingdings" w:hAnsi="Wingdings" w:hint="default"/>
+        <w:sz w:val="20"/>
+      </w:rPr>
+    </w:lvl>
+    <w:lvl w:ilvl="4" w:tentative="1">
+      <w:start w:val="1"/>
+      <w:numFmt w:val="bullet"/>
+      <w:lvlText w:val=""/>
+      <w:lvlJc w:val="left"/>
+      <w:pPr>
+        <w:tabs>
+          <w:tab w:val="num" w:pos="3600"/>
+        </w:tabs>
+        <w:ind w:left="3600" w:hanging="360"/>
+      </w:pPr>
+      <w:rPr>
+        <w:rFonts w:ascii="Wingdings" w:hAnsi="Wingdings" w:hint="default"/>
+        <w:sz w:val="20"/>
+      </w:rPr>
+    </w:lvl>
+    <w:lvl w:ilvl="5" w:tentative="1">
+      <w:start w:val="1"/>
+      <w:numFmt w:val="bullet"/>
+      <w:lvlText w:val=""/>
+      <w:lvlJc w:val="left"/>
+      <w:pPr>
+        <w:tabs>
+          <w:tab w:val="num" w:pos="4320"/>
+        </w:tabs>
+        <w:ind w:left="4320" w:hanging="360"/>
+      </w:pPr>
+      <w:rPr>
+        <w:rFonts w:ascii="Wingdings" w:hAnsi="Wingdings" w:hint="default"/>
+        <w:sz w:val="20"/>
+      </w:rPr>
+    </w:lvl>
+    <w:lvl w:ilvl="6" w:tentative="1">
+      <w:start w:val="1"/>
+      <w:numFmt w:val="bullet"/>
+      <w:lvlText w:val=""/>
+      <w:lvlJc w:val="left"/>
+      <w:pPr>
+        <w:tabs>
+          <w:tab w:val="num" w:pos="5040"/>
+        </w:tabs>
+        <w:ind w:left="5040" w:hanging="360"/>
+      </w:pPr>
+      <w:rPr>
+        <w:rFonts w:ascii="Wingdings" w:hAnsi="Wingdings" w:hint="default"/>
+        <w:sz w:val="20"/>
+      </w:rPr>
+    </w:lvl>
+    <w:lvl w:ilvl="7" w:tentative="1">
+      <w:start w:val="1"/>
+      <w:numFmt w:val="bullet"/>
+      <w:lvlText w:val=""/>
+      <w:lvlJc w:val="left"/>
+      <w:pPr>
+        <w:tabs>
+          <w:tab w:val="num" w:pos="5760"/>
+        </w:tabs>
+        <w:ind w:left="5760" w:hanging="360"/>
+      </w:pPr>
+      <w:rPr>
+        <w:rFonts w:ascii="Wingdings" w:hAnsi="Wingdings" w:hint="default"/>
+        <w:sz w:val="20"/>
+      </w:rPr>
+    </w:lvl>
+    <w:lvl w:ilvl="8" w:tentative="1">
+      <w:start w:val="1"/>
+      <w:numFmt w:val="bullet"/>
+      <w:lvlText w:val=""/>
+      <w:lvlJc w:val="left"/>
+      <w:pPr>
+        <w:tabs>
+          <w:tab w:val="num" w:pos="6480"/>
+        </w:tabs>
+        <w:ind w:left="6480" w:hanging="360"/>
+      </w:pPr>
+      <w:rPr>
+        <w:rFonts w:ascii="Wingdings" w:hAnsi="Wingdings" w:hint="default"/>
+        <w:sz w:val="20"/>
+      </w:rPr>
+    </w:lvl>
+  </w:abstractNum>
+  <w:abstractNum w:abstractNumId="3" w15:restartNumberingAfterBreak="0">
+    <w:nsid w:val="66DA05D4"/>
+    <w:multiLevelType w:val="hybridMultilevel"/>
+    <w:tmpl w:val="326CDFCE"/>
+    <w:lvl w:ilvl="0" w:tplc="40090003">
+      <w:start w:val="1"/>
+      <w:numFmt w:val="bullet"/>
+      <w:lvlText w:val="o"/>
+      <w:lvlJc w:val="left"/>
+      <w:pPr>
+        <w:ind w:left="720" w:hanging="360"/>
+      </w:pPr>
+      <w:rPr>
+        <w:rFonts w:ascii="Courier New" w:hAnsi="Courier New" w:cs="Courier New" w:hint="default"/>
+      </w:rPr>
+    </w:lvl>
+    <w:lvl w:ilvl="1" w:tplc="FFFFFFFF" w:tentative="1">
+      <w:start w:val="1"/>
+      <w:numFmt w:val="bullet"/>
+      <w:lvlText w:val="o"/>
+      <w:lvlJc w:val="left"/>
+      <w:pPr>
+        <w:ind w:left="1440" w:hanging="360"/>
+      </w:pPr>
+      <w:rPr>
+        <w:rFonts w:ascii="Courier New" w:hAnsi="Courier New" w:cs="Courier New" w:hint="default"/>
+      </w:rPr>
+    </w:lvl>
+    <w:lvl w:ilvl="2" w:tplc="FFFFFFFF" w:tentative="1">
+      <w:start w:val="1"/>
+      <w:numFmt w:val="bullet"/>
+      <w:lvlText w:val=""/>
+      <w:lvlJc w:val="left"/>
+      <w:pPr>
+        <w:ind w:left="2160" w:hanging="360"/>
+      </w:pPr>
+      <w:rPr>
+        <w:rFonts w:ascii="Wingdings" w:hAnsi="Wingdings" w:hint="default"/>
+      </w:rPr>
+    </w:lvl>
+    <w:lvl w:ilvl="3" w:tplc="FFFFFFFF" w:tentative="1">
+      <w:start w:val="1"/>
+      <w:numFmt w:val="bullet"/>
+      <w:lvlText w:val=""/>
+      <w:lvlJc w:val="left"/>
+      <w:pPr>
+        <w:ind w:left="2880" w:hanging="360"/>
+      </w:pPr>
+      <w:rPr>
+        <w:rFonts w:ascii="Symbol" w:hAnsi="Symbol" w:hint="default"/>
+      </w:rPr>
+    </w:lvl>
+    <w:lvl w:ilvl="4" w:tplc="FFFFFFFF" w:tentative="1">
+      <w:start w:val="1"/>
+      <w:numFmt w:val="bullet"/>
+      <w:lvlText w:val="o"/>
+      <w:lvlJc w:val="left"/>
+      <w:pPr>
+        <w:ind w:left="3600" w:hanging="360"/>
+      </w:pPr>
+      <w:rPr>
+        <w:rFonts w:ascii="Courier New" w:hAnsi="Courier New" w:cs="Courier New" w:hint="default"/>
+      </w:rPr>
+    </w:lvl>
+    <w:lvl w:ilvl="5" w:tplc="FFFFFFFF" w:tentative="1">
+      <w:start w:val="1"/>
+      <w:numFmt w:val="bullet"/>
+      <w:lvlText w:val=""/>
+      <w:lvlJc w:val="left"/>
+      <w:pPr>
+        <w:ind w:left="4320" w:hanging="360"/>
+      </w:pPr>
+      <w:rPr>
+        <w:rFonts w:ascii="Wingdings" w:hAnsi="Wingdings" w:hint="default"/>
+      </w:rPr>
+    </w:lvl>
+    <w:lvl w:ilvl="6" w:tplc="FFFFFFFF" w:tentative="1">
+      <w:start w:val="1"/>
+      <w:numFmt w:val="bullet"/>
+      <w:lvlText w:val=""/>
+      <w:lvlJc w:val="left"/>
+      <w:pPr>
+        <w:ind w:left="5040" w:hanging="360"/>
+      </w:pPr>
+      <w:rPr>
+        <w:rFonts w:ascii="Symbol" w:hAnsi="Symbol" w:hint="default"/>
+      </w:rPr>
+    </w:lvl>
+    <w:lvl w:ilvl="7" w:tplc="FFFFFFFF" w:tentative="1">
+      <w:start w:val="1"/>
+      <w:numFmt w:val="bullet"/>
+      <w:lvlText w:val="o"/>
+      <w:lvlJc w:val="left"/>
+      <w:pPr>
+        <w:ind w:left="5760" w:hanging="360"/>
+      </w:pPr>
+      <w:rPr>
+        <w:rFonts w:ascii="Courier New" w:hAnsi="Courier New" w:cs="Courier New" w:hint="default"/>
+      </w:rPr>
+    </w:lvl>
+    <w:lvl w:ilvl="8" w:tplc="FFFFFFFF" w:tentative="1">
+      <w:start w:val="1"/>
+      <w:numFmt w:val="bullet"/>
+      <w:lvlText w:val=""/>
+      <w:lvlJc w:val="left"/>
+      <w:pPr>
+        <w:ind w:left="6480" w:hanging="360"/>
+      </w:pPr>
+      <w:rPr>
+        <w:rFonts w:ascii="Wingdings" w:hAnsi="Wingdings" w:hint="default"/>
+      </w:rPr>
+    </w:lvl>
+  </w:abstractNum>
+  <w:num w:numId="1" w16cid:durableId="1447852634">
+    <w:abstractNumId w:val="1"/>
+  </w:num>
+  <w:num w:numId="2" w16cid:durableId="210651527">
+    <w:abstractNumId w:val="2"/>
+  </w:num>
+  <w:num w:numId="3" w16cid:durableId="1142573688">
+    <w:abstractNumId w:val="3"/>
+  </w:num>
+  <w:num w:numId="4" w16cid:durableId="1353535652">
+    <w:abstractNumId w:val="0"/>
+  </w:num>
+</w:numbering>
 </file>
 
 <file path=word/styles.xml><?xml version="1.0" encoding="utf-8"?>
@@ -792,7 +1536,6 @@
   <w:style w:type="character" w:default="1" w:styleId="DefaultParagraphFont">
     <w:name w:val="Default Paragraph Font"/>
     <w:uiPriority w:val="1"/>
-    <w:semiHidden/>
     <w:unhideWhenUsed/>
   </w:style>
   <w:style w:type="table" w:default="1" w:styleId="TableNormal">
@@ -1104,6 +1847,17 @@
       <w:smallCaps/>
       <w:color w:val="2F5496" w:themeColor="accent1" w:themeShade="BF"/>
       <w:spacing w:val="5"/>
+    </w:rPr>
+  </w:style>
+  <w:style w:type="character" w:styleId="Strong">
+    <w:name w:val="Strong"/>
+    <w:basedOn w:val="DefaultParagraphFont"/>
+    <w:uiPriority w:val="22"/>
+    <w:qFormat/>
+    <w:rsid w:val="007A5B59"/>
+    <w:rPr>
+      <w:b/>
+      <w:bCs/>
     </w:rPr>
   </w:style>
 </w:styles>

--- a/Abstract.docx
+++ b/Abstract.docx
@@ -394,6 +394,196 @@
           <w14:ligatures w14:val="none"/>
         </w:rPr>
         <w:t>Uses search functionality to explore music.</w:t>
+      </w:r>
+    </w:p>
+    <w:p>
+      <w:pPr>
+        <w:rPr>
+          <w:rFonts w:ascii="Arial" w:hAnsi="Arial" w:cs="Arial"/>
+          <w:b/>
+          <w:bCs/>
+        </w:rPr>
+      </w:pPr>
+    </w:p>
+    <w:p>
+      <w:pPr>
+        <w:rPr>
+          <w:rFonts w:ascii="Arial" w:hAnsi="Arial" w:cs="Arial"/>
+          <w:b/>
+          <w:bCs/>
+        </w:rPr>
+      </w:pPr>
+      <w:r>
+        <w:rPr>
+          <w:rFonts w:ascii="Arial" w:hAnsi="Arial" w:cs="Arial"/>
+          <w:b/>
+          <w:bCs/>
+        </w:rPr>
+        <w:lastRenderedPageBreak/>
+        <w:t>Admin Users (System Administrators)</w:t>
+      </w:r>
+    </w:p>
+    <w:p>
+      <w:pPr>
+        <w:pStyle w:val="ListParagraph"/>
+        <w:numPr>
+          <w:ilvl w:val="0"/>
+          <w:numId w:val="5"/>
+        </w:numPr>
+        <w:spacing w:line="360" w:lineRule="auto"/>
+        <w:rPr>
+          <w:rFonts w:ascii="Arial" w:hAnsi="Arial" w:cs="Arial"/>
+          <w:sz w:val="22"/>
+          <w:szCs w:val="22"/>
+          <w:lang w:val="en-US"/>
+        </w:rPr>
+      </w:pPr>
+      <w:r>
+        <w:rPr>
+          <w:rFonts w:ascii="Arial" w:hAnsi="Arial" w:cs="Arial"/>
+          <w:sz w:val="22"/>
+          <w:szCs w:val="22"/>
+        </w:rPr>
+        <w:t>Developers, data scientists, and system administrators responsible for maintaining and managing the recommendation system.</w:t>
+      </w:r>
+    </w:p>
+    <w:p>
+      <w:pPr>
+        <w:numPr>
+          <w:ilvl w:val="0"/>
+          <w:numId w:val="5"/>
+        </w:numPr>
+        <w:spacing w:before="100" w:beforeAutospacing="1" w:after="100" w:afterAutospacing="1" w:line="360" w:lineRule="auto"/>
+        <w:rPr>
+          <w:rFonts w:ascii="Arial" w:eastAsia="Times New Roman" w:hAnsi="Arial" w:cs="Arial"/>
+          <w:kern w:val="0"/>
+          <w:sz w:val="22"/>
+          <w:szCs w:val="22"/>
+          <w:lang w:eastAsia="en-IN"/>
+          <w14:ligatures w14:val="none"/>
+        </w:rPr>
+      </w:pPr>
+      <w:r>
+        <w:rPr>
+          <w:rFonts w:ascii="Arial" w:eastAsia="Times New Roman" w:hAnsi="Arial" w:cs="Arial"/>
+          <w:kern w:val="0"/>
+          <w:sz w:val="22"/>
+          <w:szCs w:val="22"/>
+          <w:lang w:eastAsia="en-IN"/>
+          <w14:ligatures w14:val="none"/>
+        </w:rPr>
+        <w:t>Interaction with the System:</w:t>
+      </w:r>
+    </w:p>
+    <w:p>
+      <w:pPr>
+        <w:numPr>
+          <w:ilvl w:val="1"/>
+          <w:numId w:val="7"/>
+        </w:numPr>
+        <w:spacing w:before="100" w:beforeAutospacing="1" w:after="100" w:afterAutospacing="1" w:line="360" w:lineRule="auto"/>
+        <w:ind w:left="1134" w:hanging="567"/>
+        <w:rPr>
+          <w:rFonts w:ascii="Arial" w:eastAsia="Times New Roman" w:hAnsi="Arial" w:cs="Arial"/>
+          <w:kern w:val="0"/>
+          <w:sz w:val="22"/>
+          <w:szCs w:val="22"/>
+          <w:lang w:eastAsia="en-IN"/>
+          <w14:ligatures w14:val="none"/>
+        </w:rPr>
+      </w:pPr>
+      <w:r>
+        <w:rPr>
+          <w:rFonts w:ascii="Arial" w:eastAsia="Times New Roman" w:hAnsi="Arial" w:cs="Arial"/>
+          <w:kern w:val="0"/>
+          <w:sz w:val="22"/>
+          <w:szCs w:val="22"/>
+          <w:lang w:eastAsia="en-IN"/>
+          <w14:ligatures w14:val="none"/>
+        </w:rPr>
+        <w:t xml:space="preserve">Monitors and </w:t>
+      </w:r>
+      <w:proofErr w:type="spellStart"/>
+      <w:r>
+        <w:rPr>
+          <w:rFonts w:ascii="Arial" w:eastAsia="Times New Roman" w:hAnsi="Arial" w:cs="Arial"/>
+          <w:kern w:val="0"/>
+          <w:sz w:val="22"/>
+          <w:szCs w:val="22"/>
+          <w:lang w:eastAsia="en-IN"/>
+          <w14:ligatures w14:val="none"/>
+        </w:rPr>
+        <w:t>analyzes</w:t>
+      </w:r>
+      <w:proofErr w:type="spellEnd"/>
+      <w:r>
+        <w:rPr>
+          <w:rFonts w:ascii="Arial" w:eastAsia="Times New Roman" w:hAnsi="Arial" w:cs="Arial"/>
+          <w:kern w:val="0"/>
+          <w:sz w:val="22"/>
+          <w:szCs w:val="22"/>
+          <w:lang w:eastAsia="en-IN"/>
+          <w14:ligatures w14:val="none"/>
+        </w:rPr>
+        <w:t xml:space="preserve"> user engagement metrics.</w:t>
+      </w:r>
+    </w:p>
+    <w:p>
+      <w:pPr>
+        <w:numPr>
+          <w:ilvl w:val="1"/>
+          <w:numId w:val="7"/>
+        </w:numPr>
+        <w:spacing w:before="100" w:beforeAutospacing="1" w:after="100" w:afterAutospacing="1" w:line="360" w:lineRule="auto"/>
+        <w:ind w:left="1134" w:hanging="567"/>
+        <w:rPr>
+          <w:rFonts w:ascii="Arial" w:eastAsia="Times New Roman" w:hAnsi="Arial" w:cs="Arial"/>
+          <w:kern w:val="0"/>
+          <w:sz w:val="22"/>
+          <w:szCs w:val="22"/>
+          <w:lang w:eastAsia="en-IN"/>
+          <w14:ligatures w14:val="none"/>
+        </w:rPr>
+      </w:pPr>
+      <w:r>
+        <w:rPr>
+          <w:rFonts w:ascii="Arial" w:eastAsia="Times New Roman" w:hAnsi="Arial" w:cs="Arial"/>
+          <w:kern w:val="0"/>
+          <w:sz w:val="22"/>
+          <w:szCs w:val="22"/>
+          <w:lang w:eastAsia="en-IN"/>
+          <w14:ligatures w14:val="none"/>
+        </w:rPr>
+        <w:t>Updates machine learning models for improved accuracy.</w:t>
+      </w:r>
+    </w:p>
+    <w:p>
+      <w:pPr>
+        <w:numPr>
+          <w:ilvl w:val="1"/>
+          <w:numId w:val="7"/>
+        </w:numPr>
+        <w:spacing w:before="100" w:beforeAutospacing="1" w:after="100" w:afterAutospacing="1" w:line="360" w:lineRule="auto"/>
+        <w:ind w:left="1134" w:hanging="567"/>
+        <w:rPr>
+          <w:rFonts w:ascii="Arial" w:eastAsia="Times New Roman" w:hAnsi="Arial" w:cs="Arial"/>
+          <w:kern w:val="0"/>
+          <w:sz w:val="22"/>
+          <w:szCs w:val="22"/>
+          <w:lang w:eastAsia="en-IN"/>
+          <w14:ligatures w14:val="none"/>
+        </w:rPr>
+      </w:pPr>
+      <w:r>
+        <w:rPr>
+          <w:rFonts w:ascii="Arial" w:eastAsia="Times New Roman" w:hAnsi="Arial" w:cs="Arial"/>
+          <w:kern w:val="0"/>
+          <w:sz w:val="22"/>
+          <w:szCs w:val="22"/>
+          <w:lang w:eastAsia="en-IN"/>
+          <w14:ligatures w14:val="none"/>
+        </w:rPr>
+        <w:t>Ensures system security and scalability.</w:t>
       </w:r>
     </w:p>
     <w:p>
@@ -431,6 +621,232 @@
 <file path=word/numbering.xml><?xml version="1.0" encoding="utf-8"?>
 <w:numbering xmlns:wpc="http://schemas.microsoft.com/office/word/2010/wordprocessingCanvas" xmlns:cx="http://schemas.microsoft.com/office/drawing/2014/chartex" xmlns:cx1="http://schemas.microsoft.com/office/drawing/2015/9/8/chartex" xmlns:cx2="http://schemas.microsoft.com/office/drawing/2015/10/21/chartex" xmlns:cx3="http://schemas.microsoft.com/office/drawing/2016/5/9/chartex" xmlns:cx4="http://schemas.microsoft.com/office/drawing/2016/5/10/chartex" xmlns:cx5="http://schemas.microsoft.com/office/drawing/2016/5/11/chartex" xmlns:cx6="http://schemas.microsoft.com/office/drawing/2016/5/12/chartex" xmlns:cx7="http://schemas.microsoft.com/office/drawing/2016/5/13/chartex" xmlns:cx8="http://schemas.microsoft.com/office/drawing/2016/5/14/chartex" xmlns:mc="http://schemas.openxmlformats.org/markup-compatibility/2006" xmlns:aink="http://schemas.microsoft.com/office/drawing/2016/ink" xmlns:am3d="http://schemas.microsoft.com/office/drawing/2017/model3d" xmlns:o="urn:schemas-microsoft-com:office:office" xmlns:oel="http://schemas.microsoft.com/office/2019/extlst" xmlns:r="http://schemas.openxmlformats.org/officeDocument/2006/relationships" xmlns:m="http://schemas.openxmlformats.org/officeDocument/2006/math" xmlns:v="urn:schemas-microsoft-com:vml" xmlns:wp14="http://schemas.microsoft.com/office/word/2010/wordprocessingDrawing" xmlns:wp="http://schemas.openxmlformats.org/drawingml/2006/wordprocessingDrawing" xmlns:w10="urn:schemas-microsoft-com:office:word" xmlns:w="http://schemas.openxmlformats.org/wordprocessingml/2006/main" xmlns:w14="http://schemas.microsoft.com/office/word/2010/wordml" xmlns:w15="http://schemas.microsoft.com/office/word/2012/wordml" xmlns:w16cex="http://schemas.microsoft.com/office/word/2018/wordml/cex" xmlns:w16cid="http://schemas.microsoft.com/office/word/2016/wordml/cid" xmlns:w16="http://schemas.microsoft.com/office/word/2018/wordml" xmlns:w16du="http://schemas.microsoft.com/office/word/2023/wordml/word16du" xmlns:w16sdtdh="http://schemas.microsoft.com/office/word/2020/wordml/sdtdatahash" xmlns:w16sdtfl="http://schemas.microsoft.com/office/word/2024/wordml/sdtformatlock" xmlns:w16se="http://schemas.microsoft.com/office/word/2015/wordml/symex" xmlns:wpg="http://schemas.microsoft.com/office/word/2010/wordprocessingGroup" xmlns:wpi="http://schemas.microsoft.com/office/word/2010/wordprocessingInk" xmlns:wne="http://schemas.microsoft.com/office/word/2006/wordml" xmlns:wps="http://schemas.microsoft.com/office/word/2010/wordprocessingShape" mc:Ignorable="w14 w15 w16se w16cid w16 w16cex w16sdtdh w16sdtfl w16du wp14">
   <w:abstractNum w:abstractNumId="0" w15:restartNumberingAfterBreak="0">
+    <w:nsid w:val="0B81012B"/>
+    <w:multiLevelType w:val="hybridMultilevel"/>
+    <w:tmpl w:val="DB24A02C"/>
+    <w:lvl w:ilvl="0" w:tplc="FFFFFFFF">
+      <w:start w:val="1"/>
+      <w:numFmt w:val="bullet"/>
+      <w:lvlText w:val=""/>
+      <w:lvlJc w:val="left"/>
+      <w:pPr>
+        <w:ind w:left="720" w:hanging="360"/>
+      </w:pPr>
+      <w:rPr>
+        <w:rFonts w:ascii="Symbol" w:hAnsi="Symbol" w:hint="default"/>
+      </w:rPr>
+    </w:lvl>
+    <w:lvl w:ilvl="1" w:tplc="4009000B">
+      <w:start w:val="1"/>
+      <w:numFmt w:val="bullet"/>
+      <w:lvlText w:val=""/>
+      <w:lvlJc w:val="left"/>
+      <w:pPr>
+        <w:ind w:left="720" w:hanging="360"/>
+      </w:pPr>
+      <w:rPr>
+        <w:rFonts w:ascii="Wingdings" w:hAnsi="Wingdings" w:hint="default"/>
+      </w:rPr>
+    </w:lvl>
+    <w:lvl w:ilvl="2" w:tplc="FFFFFFFF">
+      <w:start w:val="1"/>
+      <w:numFmt w:val="bullet"/>
+      <w:lvlText w:val=""/>
+      <w:lvlJc w:val="left"/>
+      <w:pPr>
+        <w:ind w:left="2160" w:hanging="360"/>
+      </w:pPr>
+      <w:rPr>
+        <w:rFonts w:ascii="Wingdings" w:hAnsi="Wingdings" w:hint="default"/>
+      </w:rPr>
+    </w:lvl>
+    <w:lvl w:ilvl="3" w:tplc="FFFFFFFF" w:tentative="1">
+      <w:start w:val="1"/>
+      <w:numFmt w:val="bullet"/>
+      <w:lvlText w:val=""/>
+      <w:lvlJc w:val="left"/>
+      <w:pPr>
+        <w:ind w:left="2880" w:hanging="360"/>
+      </w:pPr>
+      <w:rPr>
+        <w:rFonts w:ascii="Symbol" w:hAnsi="Symbol" w:hint="default"/>
+      </w:rPr>
+    </w:lvl>
+    <w:lvl w:ilvl="4" w:tplc="FFFFFFFF" w:tentative="1">
+      <w:start w:val="1"/>
+      <w:numFmt w:val="bullet"/>
+      <w:lvlText w:val="o"/>
+      <w:lvlJc w:val="left"/>
+      <w:pPr>
+        <w:ind w:left="3600" w:hanging="360"/>
+      </w:pPr>
+      <w:rPr>
+        <w:rFonts w:ascii="Courier New" w:hAnsi="Courier New" w:cs="Courier New" w:hint="default"/>
+      </w:rPr>
+    </w:lvl>
+    <w:lvl w:ilvl="5" w:tplc="FFFFFFFF" w:tentative="1">
+      <w:start w:val="1"/>
+      <w:numFmt w:val="bullet"/>
+      <w:lvlText w:val=""/>
+      <w:lvlJc w:val="left"/>
+      <w:pPr>
+        <w:ind w:left="4320" w:hanging="360"/>
+      </w:pPr>
+      <w:rPr>
+        <w:rFonts w:ascii="Wingdings" w:hAnsi="Wingdings" w:hint="default"/>
+      </w:rPr>
+    </w:lvl>
+    <w:lvl w:ilvl="6" w:tplc="FFFFFFFF" w:tentative="1">
+      <w:start w:val="1"/>
+      <w:numFmt w:val="bullet"/>
+      <w:lvlText w:val=""/>
+      <w:lvlJc w:val="left"/>
+      <w:pPr>
+        <w:ind w:left="5040" w:hanging="360"/>
+      </w:pPr>
+      <w:rPr>
+        <w:rFonts w:ascii="Symbol" w:hAnsi="Symbol" w:hint="default"/>
+      </w:rPr>
+    </w:lvl>
+    <w:lvl w:ilvl="7" w:tplc="FFFFFFFF" w:tentative="1">
+      <w:start w:val="1"/>
+      <w:numFmt w:val="bullet"/>
+      <w:lvlText w:val="o"/>
+      <w:lvlJc w:val="left"/>
+      <w:pPr>
+        <w:ind w:left="5760" w:hanging="360"/>
+      </w:pPr>
+      <w:rPr>
+        <w:rFonts w:ascii="Courier New" w:hAnsi="Courier New" w:cs="Courier New" w:hint="default"/>
+      </w:rPr>
+    </w:lvl>
+    <w:lvl w:ilvl="8" w:tplc="FFFFFFFF" w:tentative="1">
+      <w:start w:val="1"/>
+      <w:numFmt w:val="bullet"/>
+      <w:lvlText w:val=""/>
+      <w:lvlJc w:val="left"/>
+      <w:pPr>
+        <w:ind w:left="6480" w:hanging="360"/>
+      </w:pPr>
+      <w:rPr>
+        <w:rFonts w:ascii="Wingdings" w:hAnsi="Wingdings" w:hint="default"/>
+      </w:rPr>
+    </w:lvl>
+  </w:abstractNum>
+  <w:abstractNum w:abstractNumId="1" w15:restartNumberingAfterBreak="0">
+    <w:nsid w:val="133D4E87"/>
+    <w:multiLevelType w:val="hybridMultilevel"/>
+    <w:tmpl w:val="9EEEBF6A"/>
+    <w:lvl w:ilvl="0" w:tplc="40090001">
+      <w:start w:val="1"/>
+      <w:numFmt w:val="bullet"/>
+      <w:lvlText w:val=""/>
+      <w:lvlJc w:val="left"/>
+      <w:pPr>
+        <w:ind w:left="720" w:hanging="360"/>
+      </w:pPr>
+      <w:rPr>
+        <w:rFonts w:ascii="Symbol" w:hAnsi="Symbol" w:hint="default"/>
+      </w:rPr>
+    </w:lvl>
+    <w:lvl w:ilvl="1" w:tplc="40090003">
+      <w:start w:val="1"/>
+      <w:numFmt w:val="bullet"/>
+      <w:lvlText w:val="o"/>
+      <w:lvlJc w:val="left"/>
+      <w:pPr>
+        <w:ind w:left="1440" w:hanging="360"/>
+      </w:pPr>
+      <w:rPr>
+        <w:rFonts w:ascii="Courier New" w:hAnsi="Courier New" w:cs="Courier New" w:hint="default"/>
+      </w:rPr>
+    </w:lvl>
+    <w:lvl w:ilvl="2" w:tplc="40090005" w:tentative="1">
+      <w:start w:val="1"/>
+      <w:numFmt w:val="bullet"/>
+      <w:lvlText w:val=""/>
+      <w:lvlJc w:val="left"/>
+      <w:pPr>
+        <w:ind w:left="2160" w:hanging="360"/>
+      </w:pPr>
+      <w:rPr>
+        <w:rFonts w:ascii="Wingdings" w:hAnsi="Wingdings" w:hint="default"/>
+      </w:rPr>
+    </w:lvl>
+    <w:lvl w:ilvl="3" w:tplc="40090001" w:tentative="1">
+      <w:start w:val="1"/>
+      <w:numFmt w:val="bullet"/>
+      <w:lvlText w:val=""/>
+      <w:lvlJc w:val="left"/>
+      <w:pPr>
+        <w:ind w:left="2880" w:hanging="360"/>
+      </w:pPr>
+      <w:rPr>
+        <w:rFonts w:ascii="Symbol" w:hAnsi="Symbol" w:hint="default"/>
+      </w:rPr>
+    </w:lvl>
+    <w:lvl w:ilvl="4" w:tplc="40090003" w:tentative="1">
+      <w:start w:val="1"/>
+      <w:numFmt w:val="bullet"/>
+      <w:lvlText w:val="o"/>
+      <w:lvlJc w:val="left"/>
+      <w:pPr>
+        <w:ind w:left="3600" w:hanging="360"/>
+      </w:pPr>
+      <w:rPr>
+        <w:rFonts w:ascii="Courier New" w:hAnsi="Courier New" w:cs="Courier New" w:hint="default"/>
+      </w:rPr>
+    </w:lvl>
+    <w:lvl w:ilvl="5" w:tplc="40090005" w:tentative="1">
+      <w:start w:val="1"/>
+      <w:numFmt w:val="bullet"/>
+      <w:lvlText w:val=""/>
+      <w:lvlJc w:val="left"/>
+      <w:pPr>
+        <w:ind w:left="4320" w:hanging="360"/>
+      </w:pPr>
+      <w:rPr>
+        <w:rFonts w:ascii="Wingdings" w:hAnsi="Wingdings" w:hint="default"/>
+      </w:rPr>
+    </w:lvl>
+    <w:lvl w:ilvl="6" w:tplc="40090001" w:tentative="1">
+      <w:start w:val="1"/>
+      <w:numFmt w:val="bullet"/>
+      <w:lvlText w:val=""/>
+      <w:lvlJc w:val="left"/>
+      <w:pPr>
+        <w:ind w:left="5040" w:hanging="360"/>
+      </w:pPr>
+      <w:rPr>
+        <w:rFonts w:ascii="Symbol" w:hAnsi="Symbol" w:hint="default"/>
+      </w:rPr>
+    </w:lvl>
+    <w:lvl w:ilvl="7" w:tplc="40090003" w:tentative="1">
+      <w:start w:val="1"/>
+      <w:numFmt w:val="bullet"/>
+      <w:lvlText w:val="o"/>
+      <w:lvlJc w:val="left"/>
+      <w:pPr>
+        <w:ind w:left="5760" w:hanging="360"/>
+      </w:pPr>
+      <w:rPr>
+        <w:rFonts w:ascii="Courier New" w:hAnsi="Courier New" w:cs="Courier New" w:hint="default"/>
+      </w:rPr>
+    </w:lvl>
+    <w:lvl w:ilvl="8" w:tplc="40090005" w:tentative="1">
+      <w:start w:val="1"/>
+      <w:numFmt w:val="bullet"/>
+      <w:lvlText w:val=""/>
+      <w:lvlJc w:val="left"/>
+      <w:pPr>
+        <w:ind w:left="6480" w:hanging="360"/>
+      </w:pPr>
+      <w:rPr>
+        <w:rFonts w:ascii="Wingdings" w:hAnsi="Wingdings" w:hint="default"/>
+      </w:rPr>
+    </w:lvl>
+  </w:abstractNum>
+  <w:abstractNum w:abstractNumId="2" w15:restartNumberingAfterBreak="0">
     <w:nsid w:val="143A344B"/>
     <w:multiLevelType w:val="hybridMultilevel"/>
     <w:tmpl w:val="B074CD86"/>
@@ -440,7 +856,7 @@
       <w:lvlText w:val=""/>
       <w:lvlJc w:val="left"/>
       <w:pPr>
-        <w:ind w:left="720" w:hanging="360"/>
+        <w:ind w:left="1080" w:hanging="360"/>
       </w:pPr>
       <w:rPr>
         <w:rFonts w:ascii="Wingdings" w:hAnsi="Wingdings" w:hint="default"/>
@@ -452,7 +868,7 @@
       <w:lvlText w:val="o"/>
       <w:lvlJc w:val="left"/>
       <w:pPr>
-        <w:ind w:left="1440" w:hanging="360"/>
+        <w:ind w:left="1800" w:hanging="360"/>
       </w:pPr>
       <w:rPr>
         <w:rFonts w:ascii="Courier New" w:hAnsi="Courier New" w:cs="Courier New" w:hint="default"/>
@@ -464,7 +880,7 @@
       <w:lvlText w:val=""/>
       <w:lvlJc w:val="left"/>
       <w:pPr>
-        <w:ind w:left="2160" w:hanging="360"/>
+        <w:ind w:left="2520" w:hanging="360"/>
       </w:pPr>
       <w:rPr>
         <w:rFonts w:ascii="Wingdings" w:hAnsi="Wingdings" w:hint="default"/>
@@ -476,7 +892,7 @@
       <w:lvlText w:val=""/>
       <w:lvlJc w:val="left"/>
       <w:pPr>
-        <w:ind w:left="2880" w:hanging="360"/>
+        <w:ind w:left="3240" w:hanging="360"/>
       </w:pPr>
       <w:rPr>
         <w:rFonts w:ascii="Symbol" w:hAnsi="Symbol" w:hint="default"/>
@@ -488,7 +904,7 @@
       <w:lvlText w:val="o"/>
       <w:lvlJc w:val="left"/>
       <w:pPr>
-        <w:ind w:left="3600" w:hanging="360"/>
+        <w:ind w:left="3960" w:hanging="360"/>
       </w:pPr>
       <w:rPr>
         <w:rFonts w:ascii="Courier New" w:hAnsi="Courier New" w:cs="Courier New" w:hint="default"/>
@@ -500,7 +916,7 @@
       <w:lvlText w:val=""/>
       <w:lvlJc w:val="left"/>
       <w:pPr>
-        <w:ind w:left="4320" w:hanging="360"/>
+        <w:ind w:left="4680" w:hanging="360"/>
       </w:pPr>
       <w:rPr>
         <w:rFonts w:ascii="Wingdings" w:hAnsi="Wingdings" w:hint="default"/>
@@ -512,7 +928,7 @@
       <w:lvlText w:val=""/>
       <w:lvlJc w:val="left"/>
       <w:pPr>
-        <w:ind w:left="5040" w:hanging="360"/>
+        <w:ind w:left="5400" w:hanging="360"/>
       </w:pPr>
       <w:rPr>
         <w:rFonts w:ascii="Symbol" w:hAnsi="Symbol" w:hint="default"/>
@@ -524,7 +940,7 @@
       <w:lvlText w:val="o"/>
       <w:lvlJc w:val="left"/>
       <w:pPr>
-        <w:ind w:left="5760" w:hanging="360"/>
+        <w:ind w:left="6120" w:hanging="360"/>
       </w:pPr>
       <w:rPr>
         <w:rFonts w:ascii="Courier New" w:hAnsi="Courier New" w:cs="Courier New" w:hint="default"/>
@@ -536,14 +952,14 @@
       <w:lvlText w:val=""/>
       <w:lvlJc w:val="left"/>
       <w:pPr>
-        <w:ind w:left="6480" w:hanging="360"/>
+        <w:ind w:left="6840" w:hanging="360"/>
       </w:pPr>
       <w:rPr>
         <w:rFonts w:ascii="Wingdings" w:hAnsi="Wingdings" w:hint="default"/>
       </w:rPr>
     </w:lvl>
   </w:abstractNum>
-  <w:abstractNum w:abstractNumId="1" w15:restartNumberingAfterBreak="0">
+  <w:abstractNum w:abstractNumId="3" w15:restartNumberingAfterBreak="0">
     <w:nsid w:val="343A47D2"/>
     <w:multiLevelType w:val="hybridMultilevel"/>
     <w:tmpl w:val="0C94C9C2"/>
@@ -656,7 +1072,7 @@
       </w:rPr>
     </w:lvl>
   </w:abstractNum>
-  <w:abstractNum w:abstractNumId="2" w15:restartNumberingAfterBreak="0">
+  <w:abstractNum w:abstractNumId="4" w15:restartNumberingAfterBreak="0">
     <w:nsid w:val="49C960EB"/>
     <w:multiLevelType w:val="multilevel"/>
     <w:tmpl w:val="B3CAB924"/>
@@ -805,7 +1221,7 @@
       </w:rPr>
     </w:lvl>
   </w:abstractNum>
-  <w:abstractNum w:abstractNumId="3" w15:restartNumberingAfterBreak="0">
+  <w:abstractNum w:abstractNumId="5" w15:restartNumberingAfterBreak="0">
     <w:nsid w:val="66DA05D4"/>
     <w:multiLevelType w:val="hybridMultilevel"/>
     <w:tmpl w:val="326CDFCE"/>
@@ -918,16 +1334,174 @@
       </w:rPr>
     </w:lvl>
   </w:abstractNum>
+  <w:abstractNum w:abstractNumId="6" w15:restartNumberingAfterBreak="0">
+    <w:nsid w:val="777043EC"/>
+    <w:multiLevelType w:val="multilevel"/>
+    <w:tmpl w:val="FEB61676"/>
+    <w:lvl w:ilvl="0">
+      <w:start w:val="1"/>
+      <w:numFmt w:val="bullet"/>
+      <w:lvlText w:val=""/>
+      <w:lvlJc w:val="left"/>
+      <w:pPr>
+        <w:tabs>
+          <w:tab w:val="num" w:pos="720"/>
+        </w:tabs>
+        <w:ind w:left="720" w:hanging="360"/>
+      </w:pPr>
+      <w:rPr>
+        <w:rFonts w:ascii="Symbol" w:hAnsi="Symbol" w:hint="default"/>
+        <w:sz w:val="20"/>
+      </w:rPr>
+    </w:lvl>
+    <w:lvl w:ilvl="1">
+      <w:start w:val="1"/>
+      <w:numFmt w:val="bullet"/>
+      <w:lvlText w:val="o"/>
+      <w:lvlJc w:val="left"/>
+      <w:pPr>
+        <w:tabs>
+          <w:tab w:val="num" w:pos="1440"/>
+        </w:tabs>
+        <w:ind w:left="1440" w:hanging="360"/>
+      </w:pPr>
+      <w:rPr>
+        <w:rFonts w:ascii="Courier New" w:hAnsi="Courier New" w:hint="default"/>
+        <w:sz w:val="20"/>
+      </w:rPr>
+    </w:lvl>
+    <w:lvl w:ilvl="2" w:tentative="1">
+      <w:start w:val="1"/>
+      <w:numFmt w:val="bullet"/>
+      <w:lvlText w:val=""/>
+      <w:lvlJc w:val="left"/>
+      <w:pPr>
+        <w:tabs>
+          <w:tab w:val="num" w:pos="2160"/>
+        </w:tabs>
+        <w:ind w:left="2160" w:hanging="360"/>
+      </w:pPr>
+      <w:rPr>
+        <w:rFonts w:ascii="Wingdings" w:hAnsi="Wingdings" w:hint="default"/>
+        <w:sz w:val="20"/>
+      </w:rPr>
+    </w:lvl>
+    <w:lvl w:ilvl="3" w:tentative="1">
+      <w:start w:val="1"/>
+      <w:numFmt w:val="bullet"/>
+      <w:lvlText w:val=""/>
+      <w:lvlJc w:val="left"/>
+      <w:pPr>
+        <w:tabs>
+          <w:tab w:val="num" w:pos="2880"/>
+        </w:tabs>
+        <w:ind w:left="2880" w:hanging="360"/>
+      </w:pPr>
+      <w:rPr>
+        <w:rFonts w:ascii="Wingdings" w:hAnsi="Wingdings" w:hint="default"/>
+        <w:sz w:val="20"/>
+      </w:rPr>
+    </w:lvl>
+    <w:lvl w:ilvl="4" w:tentative="1">
+      <w:start w:val="1"/>
+      <w:numFmt w:val="bullet"/>
+      <w:lvlText w:val=""/>
+      <w:lvlJc w:val="left"/>
+      <w:pPr>
+        <w:tabs>
+          <w:tab w:val="num" w:pos="3600"/>
+        </w:tabs>
+        <w:ind w:left="3600" w:hanging="360"/>
+      </w:pPr>
+      <w:rPr>
+        <w:rFonts w:ascii="Wingdings" w:hAnsi="Wingdings" w:hint="default"/>
+        <w:sz w:val="20"/>
+      </w:rPr>
+    </w:lvl>
+    <w:lvl w:ilvl="5" w:tentative="1">
+      <w:start w:val="1"/>
+      <w:numFmt w:val="bullet"/>
+      <w:lvlText w:val=""/>
+      <w:lvlJc w:val="left"/>
+      <w:pPr>
+        <w:tabs>
+          <w:tab w:val="num" w:pos="4320"/>
+        </w:tabs>
+        <w:ind w:left="4320" w:hanging="360"/>
+      </w:pPr>
+      <w:rPr>
+        <w:rFonts w:ascii="Wingdings" w:hAnsi="Wingdings" w:hint="default"/>
+        <w:sz w:val="20"/>
+      </w:rPr>
+    </w:lvl>
+    <w:lvl w:ilvl="6" w:tentative="1">
+      <w:start w:val="1"/>
+      <w:numFmt w:val="bullet"/>
+      <w:lvlText w:val=""/>
+      <w:lvlJc w:val="left"/>
+      <w:pPr>
+        <w:tabs>
+          <w:tab w:val="num" w:pos="5040"/>
+        </w:tabs>
+        <w:ind w:left="5040" w:hanging="360"/>
+      </w:pPr>
+      <w:rPr>
+        <w:rFonts w:ascii="Wingdings" w:hAnsi="Wingdings" w:hint="default"/>
+        <w:sz w:val="20"/>
+      </w:rPr>
+    </w:lvl>
+    <w:lvl w:ilvl="7" w:tentative="1">
+      <w:start w:val="1"/>
+      <w:numFmt w:val="bullet"/>
+      <w:lvlText w:val=""/>
+      <w:lvlJc w:val="left"/>
+      <w:pPr>
+        <w:tabs>
+          <w:tab w:val="num" w:pos="5760"/>
+        </w:tabs>
+        <w:ind w:left="5760" w:hanging="360"/>
+      </w:pPr>
+      <w:rPr>
+        <w:rFonts w:ascii="Wingdings" w:hAnsi="Wingdings" w:hint="default"/>
+        <w:sz w:val="20"/>
+      </w:rPr>
+    </w:lvl>
+    <w:lvl w:ilvl="8" w:tentative="1">
+      <w:start w:val="1"/>
+      <w:numFmt w:val="bullet"/>
+      <w:lvlText w:val=""/>
+      <w:lvlJc w:val="left"/>
+      <w:pPr>
+        <w:tabs>
+          <w:tab w:val="num" w:pos="6480"/>
+        </w:tabs>
+        <w:ind w:left="6480" w:hanging="360"/>
+      </w:pPr>
+      <w:rPr>
+        <w:rFonts w:ascii="Wingdings" w:hAnsi="Wingdings" w:hint="default"/>
+        <w:sz w:val="20"/>
+      </w:rPr>
+    </w:lvl>
+  </w:abstractNum>
   <w:num w:numId="1" w16cid:durableId="1447852634">
+    <w:abstractNumId w:val="3"/>
+  </w:num>
+  <w:num w:numId="2" w16cid:durableId="210651527">
+    <w:abstractNumId w:val="4"/>
+  </w:num>
+  <w:num w:numId="3" w16cid:durableId="1142573688">
+    <w:abstractNumId w:val="5"/>
+  </w:num>
+  <w:num w:numId="4" w16cid:durableId="1353535652">
+    <w:abstractNumId w:val="2"/>
+  </w:num>
+  <w:num w:numId="5" w16cid:durableId="2102291403">
     <w:abstractNumId w:val="1"/>
   </w:num>
-  <w:num w:numId="2" w16cid:durableId="210651527">
-    <w:abstractNumId w:val="2"/>
+  <w:num w:numId="6" w16cid:durableId="430125409">
+    <w:abstractNumId w:val="6"/>
   </w:num>
-  <w:num w:numId="3" w16cid:durableId="1142573688">
-    <w:abstractNumId w:val="3"/>
-  </w:num>
-  <w:num w:numId="4" w16cid:durableId="1353535652">
+  <w:num w:numId="7" w16cid:durableId="2091804564">
     <w:abstractNumId w:val="0"/>
   </w:num>
 </w:numbering>
